--- a/法令ファイル/旧公職に関する就職禁止、退官、退職等に関する勅令又は旧公職に関する就職禁止、退職等に関する勅令に準ずる措置等を定める内閣官房令/旧公職に関する就職禁止、退官、退職等に関する勅令又は旧公職に関する就職禁止、退職等に関する勅令に準ずる措置等を定める内閣官房令（昭和三十二年大蔵省令第四十二号）.docx
+++ b/法令ファイル/旧公職に関する就職禁止、退官、退職等に関する勅令又は旧公職に関する就職禁止、退職等に関する勅令に準ずる措置等を定める内閣官房令/旧公職に関する就職禁止、退官、退職等に関する勅令又は旧公職に関する就職禁止、退職等に関する勅令に準ずる措置等を定める内閣官房令（昭和三十二年大蔵省令第四十二号）.docx
@@ -27,35 +27,23 @@
     </w:p>
     <w:p>
       <w:pPr>
-        <w:pStyle w:val="Heading6"/>
+        <w:pStyle w:val="ListBullet"/>
         <w:ind w:left="880"/>
       </w:pPr>
       <w:r>
         <w:t>一</w:t>
-      </w:r>
-    </w:p>
-    <w:p>
-      <w:pPr>
-        <w:ind w:left="880"/>
-      </w:pPr>
-      <w:r>
+        <w:br/>
         <w:t>昭和二十年十月四日付け連合国最高司令官覚書政治的、公民的及び宗教的自由の制限の撤廃に関する件に基づく罷免</w:t>
       </w:r>
     </w:p>
     <w:p>
       <w:pPr>
-        <w:pStyle w:val="Heading6"/>
+        <w:pStyle w:val="ListBullet"/>
         <w:ind w:left="880"/>
       </w:pPr>
       <w:r>
         <w:t>二</w:t>
-      </w:r>
-    </w:p>
-    <w:p>
-      <w:pPr>
-        <w:ind w:left="880"/>
-      </w:pPr>
-      <w:r>
+        <w:br/>
         <w:t>旧教職員の除去、就職禁止及び復職等に関する勅令（昭和二十一年勅令第二百六十三号）第一条又は旧教職員の除去、就職禁止等に関する政令（昭和二十二年政令第六十二号）第三条の規定による指定</w:t>
       </w:r>
     </w:p>
@@ -100,7 +88,7 @@
         <w:pStyle w:val="Heading1"/>
       </w:pPr>
       <w:r>
-        <w:t>附　則（昭和三四年八月五日大蔵省令第五六号）</w:t>
+        <w:t>附則（昭和三四年八月五日大蔵省令第五六号）</w:t>
       </w:r>
     </w:p>
     <w:p>
@@ -118,7 +106,7 @@
         <w:pStyle w:val="Heading1"/>
       </w:pPr>
       <w:r>
-        <w:t>附　則（昭和三六年六月三〇日大蔵省令第四四号）</w:t>
+        <w:t>附則（昭和三六年六月三〇日大蔵省令第四四号）</w:t>
       </w:r>
     </w:p>
     <w:p>
@@ -136,10 +124,22 @@
         <w:pStyle w:val="Heading1"/>
       </w:pPr>
       <w:r>
-        <w:t>附　則（昭和六二年四月一日総理府令第一五号）</w:t>
+        <w:t>附則（昭和六二年四月一日総理府令第一五号）</w:t>
       </w:r>
     </w:p>
     <w:p>
+      <w:pPr>
+        <w:pStyle w:val="Heading5"/>
+        <w:ind w:left="440"/>
+      </w:pPr>
+      <w:r>
+        <w:t>１</w:t>
+      </w:r>
+    </w:p>
+    <w:p>
+      <w:pPr>
+        <w:ind w:left="440"/>
+      </w:pPr>
       <w:r>
         <w:t>この府令は、公布の日から施行する。</w:t>
       </w:r>
@@ -154,7 +154,7 @@
         <w:pStyle w:val="Heading1"/>
       </w:pPr>
       <w:r>
-        <w:t>附　則（平成一二年八月一四日総理府令第九〇号）</w:t>
+        <w:t>附則（平成一二年八月一四日総理府令第九〇号）</w:t>
       </w:r>
     </w:p>
     <w:p>
@@ -172,10 +172,22 @@
         <w:pStyle w:val="Heading1"/>
       </w:pPr>
       <w:r>
-        <w:t>附　則（平成二六年五月二九日総務省令第五二号）</w:t>
+        <w:t>附則（平成二六年五月二九日総務省令第五二号）</w:t>
       </w:r>
     </w:p>
     <w:p>
+      <w:pPr>
+        <w:pStyle w:val="Heading5"/>
+        <w:ind w:left="440"/>
+      </w:pPr>
+      <w:r>
+        <w:t>１</w:t>
+      </w:r>
+    </w:p>
+    <w:p>
+      <w:pPr>
+        <w:ind w:left="440"/>
+      </w:pPr>
       <w:r>
         <w:t>この省令は、国家公務員法等の一部を改正する法律（平成二十六年法律第二十二号）の施行の日（平成二十六年五月三十日）から施行する。</w:t>
       </w:r>
@@ -200,7 +212,7 @@
     </w:pPr>
     <w:r>
       <w:tab/>
-      <w:t>WeGov v0.1 - FTS141</w:t>
+      <w:t>WeGov v0.2 - FTS141</w:t>
     </w:r>
   </w:p>
 </w:ftr>
